--- a/img/innovative-img/SPECIFICATION/SILVERLINE d.docx
+++ b/img/innovative-img/SPECIFICATION/SILVERLINE d.docx
@@ -68,7 +68,7 @@
                     <pic:cNvPicPr/>
                   </pic:nvPicPr>
                   <pic:blipFill>
-                    <a:blip r:embed="rId7">
+                    <a:blip r:embed="rId8">
                       <a:extLst>
                         <a:ext uri="{28A0092B-C50C-407E-A947-70E740481C1C}">
                           <a14:useLocalDpi xmlns:a14="http://schemas.microsoft.com/office/drawing/2010/main" val="0"/>
@@ -108,12 +108,8 @@
           <w:b/>
         </w:rPr>
       </w:pPr>
-      <w:r>
-        <w:rPr>
-          <w:b/>
-        </w:rPr>
-        <w:t>Product Salience</w:t>
-      </w:r>
+      <w:bookmarkStart w:id="0" w:name="_GoBack"/>
+      <w:bookmarkEnd w:id="0"/>
     </w:p>
     <w:tbl>
       <w:tblPr>
@@ -2579,7 +2575,7 @@
       </w:tr>
       <w:tr>
         <w:trPr>
-          <w:trHeight w:val="295"/>
+          <w:trHeight w:val="585"/>
         </w:trPr>
         <w:tc>
           <w:tcPr>
@@ -2972,10 +2968,86 @@
             <w:r>
               <w:rPr>
                 <w:rFonts w:ascii="Times New Roman" w:eastAsia="Times New Roman" w:hAnsi="Times New Roman"/>
-                <w:sz w:val="20"/>
-                <w:szCs w:val="20"/>
-              </w:rPr>
-              <w:t>Medium (8)</w:t>
+                <w:noProof/>
+                <w:sz w:val="20"/>
+                <w:szCs w:val="20"/>
+              </w:rPr>
+              <mc:AlternateContent>
+                <mc:Choice Requires="wps">
+                  <w:drawing>
+                    <wp:anchor distT="0" distB="0" distL="114300" distR="114300" simplePos="0" relativeHeight="251660288" behindDoc="0" locked="0" layoutInCell="1" allowOverlap="1" wp14:anchorId="10E75264" wp14:editId="4468F5F3">
+                      <wp:simplePos x="0" y="0"/>
+                      <wp:positionH relativeFrom="column">
+                        <wp:posOffset>9525</wp:posOffset>
+                      </wp:positionH>
+                      <wp:positionV relativeFrom="paragraph">
+                        <wp:posOffset>268605</wp:posOffset>
+                      </wp:positionV>
+                      <wp:extent cx="6377940" cy="15240"/>
+                      <wp:effectExtent l="0" t="0" r="22860" b="22860"/>
+                      <wp:wrapNone/>
+                      <wp:docPr id="3" name="Straight Connector 3"/>
+                      <wp:cNvGraphicFramePr/>
+                      <a:graphic xmlns:a="http://schemas.openxmlformats.org/drawingml/2006/main">
+                        <a:graphicData uri="http://schemas.microsoft.com/office/word/2010/wordprocessingShape">
+                          <wps:wsp>
+                            <wps:cNvCnPr/>
+                            <wps:spPr>
+                              <a:xfrm flipV="1">
+                                <a:off x="0" y="0"/>
+                                <a:ext cx="6377940" cy="15240"/>
+                              </a:xfrm>
+                              <a:prstGeom prst="line">
+                                <a:avLst/>
+                              </a:prstGeom>
+                            </wps:spPr>
+                            <wps:style>
+                              <a:lnRef idx="1">
+                                <a:schemeClr val="accent1"/>
+                              </a:lnRef>
+                              <a:fillRef idx="0">
+                                <a:schemeClr val="accent1"/>
+                              </a:fillRef>
+                              <a:effectRef idx="0">
+                                <a:schemeClr val="accent1"/>
+                              </a:effectRef>
+                              <a:fontRef idx="minor">
+                                <a:schemeClr val="tx1"/>
+                              </a:fontRef>
+                            </wps:style>
+                            <wps:bodyPr/>
+                          </wps:wsp>
+                        </a:graphicData>
+                      </a:graphic>
+                    </wp:anchor>
+                  </w:drawing>
+                </mc:Choice>
+                <mc:Fallback>
+                  <w:pict>
+                    <v:line w14:anchorId="36C2BD17" id="Straight Connector 3" o:spid="_x0000_s1026" style="position:absolute;flip:y;z-index:251660288;visibility:visible;mso-wrap-style:square;mso-wrap-distance-left:9pt;mso-wrap-distance-top:0;mso-wrap-distance-right:9pt;mso-wrap-distance-bottom:0;mso-position-horizontal:absolute;mso-position-horizontal-relative:text;mso-position-vertical:absolute;mso-position-vertical-relative:text" from=".75pt,21.15pt" to="502.95pt,22.35pt" o:gfxdata="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" strokecolor="#4472c4 [3204]" strokeweight=".5pt">
+                      <v:stroke joinstyle="miter"/>
+                    </v:line>
+                  </w:pict>
+                </mc:Fallback>
+              </mc:AlternateContent>
+            </w:r>
+            <w:proofErr w:type="gramStart"/>
+            <w:r>
+              <w:rPr>
+                <w:rFonts w:ascii="Times New Roman" w:eastAsia="Times New Roman" w:hAnsi="Times New Roman"/>
+                <w:sz w:val="20"/>
+                <w:szCs w:val="20"/>
+              </w:rPr>
+              <w:t>Small(</w:t>
+            </w:r>
+            <w:proofErr w:type="gramEnd"/>
+            <w:r>
+              <w:rPr>
+                <w:rFonts w:ascii="Times New Roman" w:eastAsia="Times New Roman" w:hAnsi="Times New Roman"/>
+                <w:sz w:val="20"/>
+                <w:szCs w:val="20"/>
+              </w:rPr>
+              <w:t>7)</w:t>
             </w:r>
           </w:p>
         </w:tc>
@@ -3005,7 +3077,23 @@
                 <w:sz w:val="20"/>
                 <w:szCs w:val="20"/>
               </w:rPr>
-              <w:t>300±10</w:t>
+              <w:t>300</w:t>
+            </w:r>
+            <w:r>
+              <w:rPr>
+                <w:rFonts w:ascii="Times New Roman" w:eastAsia="Times New Roman" w:hAnsi="Times New Roman" w:cs="Times New Roman"/>
+                <w:sz w:val="20"/>
+                <w:szCs w:val="20"/>
+              </w:rPr>
+              <w:t>±</w:t>
+            </w:r>
+            <w:r>
+              <w:rPr>
+                <w:rFonts w:ascii="Times New Roman" w:eastAsia="Times New Roman" w:hAnsi="Times New Roman"/>
+                <w:sz w:val="20"/>
+                <w:szCs w:val="20"/>
+              </w:rPr>
+              <w:t>10</w:t>
             </w:r>
           </w:p>
         </w:tc>
@@ -3049,23 +3137,23 @@
                 <w:sz w:val="20"/>
                 <w:szCs w:val="20"/>
               </w:rPr>
-              <w:t>0</w:t>
-            </w:r>
-            <w:r>
-              <w:rPr>
-                <w:rFonts w:ascii="Times New Roman" w:eastAsia="Times New Roman" w:hAnsi="Times New Roman"/>
-                <w:sz w:val="20"/>
-                <w:szCs w:val="20"/>
-              </w:rPr>
-              <w:t>.21</w:t>
-            </w:r>
-            <w:r>
-              <w:rPr>
-                <w:rFonts w:ascii="Times New Roman" w:eastAsia="Times New Roman" w:hAnsi="Times New Roman"/>
-                <w:sz w:val="20"/>
-                <w:szCs w:val="20"/>
-              </w:rPr>
-              <w:t>±0.01</w:t>
+              <w:t>0.21</w:t>
+            </w:r>
+            <w:r>
+              <w:rPr>
+                <w:rFonts w:ascii="Times New Roman" w:eastAsia="Times New Roman" w:hAnsi="Times New Roman" w:cs="Times New Roman"/>
+                <w:sz w:val="20"/>
+                <w:szCs w:val="20"/>
+              </w:rPr>
+              <w:t>±</w:t>
+            </w:r>
+            <w:r>
+              <w:rPr>
+                <w:rFonts w:ascii="Times New Roman" w:eastAsia="Times New Roman" w:hAnsi="Times New Roman"/>
+                <w:sz w:val="20"/>
+                <w:szCs w:val="20"/>
+              </w:rPr>
+              <w:t>0.01</w:t>
             </w:r>
           </w:p>
         </w:tc>
@@ -3116,23 +3204,23 @@
                 <w:sz w:val="20"/>
                 <w:szCs w:val="20"/>
               </w:rPr>
-              <w:t>0.</w:t>
-            </w:r>
-            <w:r>
-              <w:rPr>
-                <w:rFonts w:ascii="Times New Roman" w:eastAsia="Times New Roman" w:hAnsi="Times New Roman"/>
-                <w:sz w:val="20"/>
-                <w:szCs w:val="20"/>
-              </w:rPr>
-              <w:t>65</w:t>
-            </w:r>
-            <w:r>
-              <w:rPr>
-                <w:rFonts w:ascii="Times New Roman" w:eastAsia="Times New Roman" w:hAnsi="Times New Roman"/>
-                <w:sz w:val="20"/>
-                <w:szCs w:val="20"/>
-              </w:rPr>
-              <w:t>±0.05</w:t>
+              <w:t>0.74</w:t>
+            </w:r>
+            <w:r>
+              <w:rPr>
+                <w:rFonts w:ascii="Times New Roman" w:eastAsia="Times New Roman" w:hAnsi="Times New Roman" w:cs="Times New Roman"/>
+                <w:sz w:val="20"/>
+                <w:szCs w:val="20"/>
+              </w:rPr>
+              <w:t>±</w:t>
+            </w:r>
+            <w:r>
+              <w:rPr>
+                <w:rFonts w:ascii="Times New Roman" w:eastAsia="Times New Roman" w:hAnsi="Times New Roman"/>
+                <w:sz w:val="20"/>
+                <w:szCs w:val="20"/>
+              </w:rPr>
+              <w:t>0.01</w:t>
             </w:r>
           </w:p>
         </w:tc>
@@ -3179,6 +3267,387 @@
                 <w:sz w:val="20"/>
                 <w:szCs w:val="20"/>
               </w:rPr>
+              <w:t>0.37</w:t>
+            </w:r>
+            <w:r>
+              <w:rPr>
+                <w:rFonts w:ascii="Times New Roman" w:eastAsia="Times New Roman" w:hAnsi="Times New Roman" w:cs="Times New Roman"/>
+                <w:sz w:val="20"/>
+                <w:szCs w:val="20"/>
+              </w:rPr>
+              <w:t>±</w:t>
+            </w:r>
+            <w:r>
+              <w:rPr>
+                <w:rFonts w:ascii="Times New Roman" w:eastAsia="Times New Roman" w:hAnsi="Times New Roman"/>
+                <w:sz w:val="20"/>
+                <w:szCs w:val="20"/>
+              </w:rPr>
+              <w:t>0.01</w:t>
+            </w:r>
+          </w:p>
+        </w:tc>
+        <w:tc>
+          <w:tcPr>
+            <w:tcW w:w="1324" w:type="dxa"/>
+            <w:tcBorders>
+              <w:right w:val="single" w:sz="8" w:space="0" w:color="auto"/>
+            </w:tcBorders>
+            <w:shd w:val="clear" w:color="auto" w:fill="auto"/>
+            <w:vAlign w:val="bottom"/>
+          </w:tcPr>
+          <w:p>
+            <w:pPr>
+              <w:spacing w:line="0" w:lineRule="atLeast"/>
+              <w:jc w:val="center"/>
+              <w:rPr>
+                <w:rFonts w:ascii="Times New Roman" w:eastAsia="Times New Roman" w:hAnsi="Times New Roman"/>
+                <w:sz w:val="20"/>
+                <w:szCs w:val="20"/>
+              </w:rPr>
+            </w:pPr>
+            <w:r>
+              <w:rPr>
+                <w:rFonts w:ascii="Times New Roman" w:eastAsia="Times New Roman" w:hAnsi="Times New Roman"/>
+                <w:sz w:val="20"/>
+                <w:szCs w:val="20"/>
+              </w:rPr>
+              <w:t>0.66</w:t>
+            </w:r>
+            <w:r>
+              <w:rPr>
+                <w:rFonts w:ascii="Times New Roman" w:eastAsia="Times New Roman" w:hAnsi="Times New Roman" w:cs="Times New Roman"/>
+                <w:sz w:val="20"/>
+                <w:szCs w:val="20"/>
+              </w:rPr>
+              <w:t>±</w:t>
+            </w:r>
+            <w:r>
+              <w:rPr>
+                <w:rFonts w:ascii="Times New Roman" w:eastAsia="Times New Roman" w:hAnsi="Times New Roman"/>
+                <w:sz w:val="20"/>
+                <w:szCs w:val="20"/>
+              </w:rPr>
+              <w:t>0.01</w:t>
+            </w:r>
+          </w:p>
+        </w:tc>
+        <w:tc>
+          <w:tcPr>
+            <w:tcW w:w="971" w:type="dxa"/>
+            <w:tcBorders>
+              <w:right w:val="single" w:sz="8" w:space="0" w:color="auto"/>
+            </w:tcBorders>
+            <w:shd w:val="clear" w:color="auto" w:fill="auto"/>
+            <w:vAlign w:val="bottom"/>
+          </w:tcPr>
+          <w:p>
+            <w:pPr>
+              <w:spacing w:line="0" w:lineRule="atLeast"/>
+              <w:jc w:val="center"/>
+              <w:rPr>
+                <w:rFonts w:ascii="Times New Roman" w:eastAsia="Times New Roman" w:hAnsi="Times New Roman"/>
+                <w:sz w:val="20"/>
+                <w:szCs w:val="20"/>
+              </w:rPr>
+            </w:pPr>
+            <w:r>
+              <w:rPr>
+                <w:rFonts w:ascii="Times New Roman" w:eastAsia="Times New Roman" w:hAnsi="Times New Roman"/>
+                <w:sz w:val="20"/>
+                <w:szCs w:val="20"/>
+              </w:rPr>
+              <w:t>95</w:t>
+            </w:r>
+            <w:r>
+              <w:rPr>
+                <w:rFonts w:ascii="Times New Roman" w:eastAsia="Times New Roman" w:hAnsi="Times New Roman" w:cs="Times New Roman"/>
+                <w:sz w:val="20"/>
+                <w:szCs w:val="20"/>
+              </w:rPr>
+              <w:t>±</w:t>
+            </w:r>
+            <w:r>
+              <w:rPr>
+                <w:rFonts w:ascii="Times New Roman" w:eastAsia="Times New Roman" w:hAnsi="Times New Roman"/>
+                <w:sz w:val="20"/>
+                <w:szCs w:val="20"/>
+              </w:rPr>
+              <w:t>5</w:t>
+            </w:r>
+          </w:p>
+        </w:tc>
+        <w:tc>
+          <w:tcPr>
+            <w:tcW w:w="463" w:type="dxa"/>
+            <w:shd w:val="clear" w:color="auto" w:fill="auto"/>
+            <w:vAlign w:val="bottom"/>
+          </w:tcPr>
+          <w:p>
+            <w:pPr>
+              <w:spacing w:line="0" w:lineRule="atLeast"/>
+              <w:rPr>
+                <w:rFonts w:ascii="Times New Roman" w:eastAsia="Times New Roman" w:hAnsi="Times New Roman"/>
+                <w:sz w:val="24"/>
+              </w:rPr>
+            </w:pPr>
+          </w:p>
+        </w:tc>
+      </w:tr>
+      <w:tr>
+        <w:trPr>
+          <w:trHeight w:val="332"/>
+        </w:trPr>
+        <w:tc>
+          <w:tcPr>
+            <w:tcW w:w="485" w:type="dxa"/>
+            <w:tcBorders>
+              <w:right w:val="single" w:sz="8" w:space="0" w:color="auto"/>
+            </w:tcBorders>
+            <w:shd w:val="clear" w:color="auto" w:fill="auto"/>
+            <w:vAlign w:val="bottom"/>
+          </w:tcPr>
+          <w:p>
+            <w:pPr>
+              <w:spacing w:line="0" w:lineRule="atLeast"/>
+              <w:rPr>
+                <w:rFonts w:ascii="Times New Roman" w:eastAsia="Times New Roman" w:hAnsi="Times New Roman"/>
+                <w:sz w:val="24"/>
+              </w:rPr>
+            </w:pPr>
+          </w:p>
+        </w:tc>
+        <w:tc>
+          <w:tcPr>
+            <w:tcW w:w="1920" w:type="dxa"/>
+            <w:gridSpan w:val="2"/>
+            <w:tcBorders>
+              <w:right w:val="single" w:sz="8" w:space="0" w:color="auto"/>
+            </w:tcBorders>
+            <w:shd w:val="clear" w:color="auto" w:fill="auto"/>
+            <w:vAlign w:val="bottom"/>
+          </w:tcPr>
+          <w:p>
+            <w:pPr>
+              <w:spacing w:line="0" w:lineRule="atLeast"/>
+              <w:ind w:right="20"/>
+              <w:jc w:val="center"/>
+              <w:rPr>
+                <w:rFonts w:ascii="Times New Roman" w:eastAsia="Times New Roman" w:hAnsi="Times New Roman"/>
+                <w:sz w:val="20"/>
+                <w:szCs w:val="20"/>
+              </w:rPr>
+            </w:pPr>
+            <w:r>
+              <w:rPr>
+                <w:rFonts w:ascii="Times New Roman" w:eastAsia="Times New Roman" w:hAnsi="Times New Roman"/>
+                <w:sz w:val="20"/>
+                <w:szCs w:val="20"/>
+              </w:rPr>
+              <w:t>Medium (8)</w:t>
+            </w:r>
+          </w:p>
+        </w:tc>
+        <w:tc>
+          <w:tcPr>
+            <w:tcW w:w="1302" w:type="dxa"/>
+            <w:gridSpan w:val="2"/>
+            <w:tcBorders>
+              <w:right w:val="single" w:sz="8" w:space="0" w:color="auto"/>
+            </w:tcBorders>
+            <w:shd w:val="clear" w:color="auto" w:fill="auto"/>
+            <w:vAlign w:val="bottom"/>
+          </w:tcPr>
+          <w:p>
+            <w:pPr>
+              <w:spacing w:line="0" w:lineRule="atLeast"/>
+              <w:ind w:left="100"/>
+              <w:rPr>
+                <w:rFonts w:ascii="Times New Roman" w:eastAsia="Times New Roman" w:hAnsi="Times New Roman"/>
+                <w:sz w:val="20"/>
+                <w:szCs w:val="20"/>
+              </w:rPr>
+            </w:pPr>
+            <w:r>
+              <w:rPr>
+                <w:rFonts w:ascii="Times New Roman" w:eastAsia="Times New Roman" w:hAnsi="Times New Roman"/>
+                <w:sz w:val="20"/>
+                <w:szCs w:val="20"/>
+              </w:rPr>
+              <w:t>300±10</w:t>
+            </w:r>
+          </w:p>
+        </w:tc>
+        <w:tc>
+          <w:tcPr>
+            <w:tcW w:w="354" w:type="dxa"/>
+            <w:shd w:val="clear" w:color="auto" w:fill="auto"/>
+            <w:vAlign w:val="bottom"/>
+          </w:tcPr>
+          <w:p>
+            <w:pPr>
+              <w:spacing w:line="0" w:lineRule="atLeast"/>
+              <w:rPr>
+                <w:rFonts w:ascii="Times New Roman" w:eastAsia="Times New Roman" w:hAnsi="Times New Roman"/>
+                <w:sz w:val="20"/>
+                <w:szCs w:val="20"/>
+              </w:rPr>
+            </w:pPr>
+          </w:p>
+        </w:tc>
+        <w:tc>
+          <w:tcPr>
+            <w:tcW w:w="1368" w:type="dxa"/>
+            <w:shd w:val="clear" w:color="auto" w:fill="auto"/>
+            <w:vAlign w:val="bottom"/>
+          </w:tcPr>
+          <w:p>
+            <w:pPr>
+              <w:spacing w:line="0" w:lineRule="atLeast"/>
+              <w:ind w:right="140"/>
+              <w:jc w:val="center"/>
+              <w:rPr>
+                <w:rFonts w:ascii="Times New Roman" w:eastAsia="Times New Roman" w:hAnsi="Times New Roman"/>
+                <w:sz w:val="20"/>
+                <w:szCs w:val="20"/>
+              </w:rPr>
+            </w:pPr>
+            <w:r>
+              <w:rPr>
+                <w:rFonts w:ascii="Times New Roman" w:eastAsia="Times New Roman" w:hAnsi="Times New Roman"/>
+                <w:sz w:val="20"/>
+                <w:szCs w:val="20"/>
+              </w:rPr>
+              <w:t>0</w:t>
+            </w:r>
+            <w:r>
+              <w:rPr>
+                <w:rFonts w:ascii="Times New Roman" w:eastAsia="Times New Roman" w:hAnsi="Times New Roman"/>
+                <w:sz w:val="20"/>
+                <w:szCs w:val="20"/>
+              </w:rPr>
+              <w:t>.21</w:t>
+            </w:r>
+            <w:r>
+              <w:rPr>
+                <w:rFonts w:ascii="Times New Roman" w:eastAsia="Times New Roman" w:hAnsi="Times New Roman"/>
+                <w:sz w:val="20"/>
+                <w:szCs w:val="20"/>
+              </w:rPr>
+              <w:t>±0.01</w:t>
+            </w:r>
+          </w:p>
+        </w:tc>
+        <w:tc>
+          <w:tcPr>
+            <w:tcW w:w="88" w:type="dxa"/>
+            <w:tcBorders>
+              <w:right w:val="single" w:sz="8" w:space="0" w:color="auto"/>
+            </w:tcBorders>
+            <w:shd w:val="clear" w:color="auto" w:fill="auto"/>
+            <w:vAlign w:val="bottom"/>
+          </w:tcPr>
+          <w:p>
+            <w:pPr>
+              <w:spacing w:line="0" w:lineRule="atLeast"/>
+              <w:rPr>
+                <w:rFonts w:ascii="Times New Roman" w:eastAsia="Times New Roman" w:hAnsi="Times New Roman"/>
+                <w:sz w:val="20"/>
+                <w:szCs w:val="20"/>
+              </w:rPr>
+            </w:pPr>
+          </w:p>
+        </w:tc>
+        <w:tc>
+          <w:tcPr>
+            <w:tcW w:w="1412" w:type="dxa"/>
+            <w:gridSpan w:val="2"/>
+            <w:tcBorders>
+              <w:right w:val="single" w:sz="8" w:space="0" w:color="auto"/>
+            </w:tcBorders>
+            <w:shd w:val="clear" w:color="auto" w:fill="auto"/>
+            <w:vAlign w:val="bottom"/>
+          </w:tcPr>
+          <w:p>
+            <w:pPr>
+              <w:spacing w:line="0" w:lineRule="atLeast"/>
+              <w:ind w:right="20"/>
+              <w:jc w:val="center"/>
+              <w:rPr>
+                <w:rFonts w:ascii="Times New Roman" w:eastAsia="Times New Roman" w:hAnsi="Times New Roman"/>
+                <w:sz w:val="20"/>
+                <w:szCs w:val="20"/>
+              </w:rPr>
+            </w:pPr>
+            <w:r>
+              <w:rPr>
+                <w:rFonts w:ascii="Times New Roman" w:eastAsia="Times New Roman" w:hAnsi="Times New Roman"/>
+                <w:sz w:val="20"/>
+                <w:szCs w:val="20"/>
+              </w:rPr>
+              <w:t>0.74</w:t>
+            </w:r>
+            <w:r>
+              <w:rPr>
+                <w:rFonts w:ascii="Times New Roman" w:eastAsia="Times New Roman" w:hAnsi="Times New Roman" w:cs="Times New Roman"/>
+                <w:sz w:val="20"/>
+                <w:szCs w:val="20"/>
+              </w:rPr>
+              <w:t>±</w:t>
+            </w:r>
+            <w:r>
+              <w:rPr>
+                <w:rFonts w:ascii="Times New Roman" w:eastAsia="Times New Roman" w:hAnsi="Times New Roman"/>
+                <w:sz w:val="20"/>
+                <w:szCs w:val="20"/>
+              </w:rPr>
+              <w:t>0.01</w:t>
+            </w:r>
+          </w:p>
+        </w:tc>
+        <w:tc>
+          <w:tcPr>
+            <w:tcW w:w="44" w:type="dxa"/>
+            <w:shd w:val="clear" w:color="auto" w:fill="auto"/>
+            <w:vAlign w:val="bottom"/>
+          </w:tcPr>
+          <w:p>
+            <w:pPr>
+              <w:spacing w:line="0" w:lineRule="atLeast"/>
+              <w:rPr>
+                <w:rFonts w:ascii="Times New Roman" w:eastAsia="Times New Roman" w:hAnsi="Times New Roman"/>
+                <w:sz w:val="20"/>
+                <w:szCs w:val="20"/>
+              </w:rPr>
+            </w:pPr>
+          </w:p>
+        </w:tc>
+        <w:tc>
+          <w:tcPr>
+            <w:tcW w:w="1260" w:type="dxa"/>
+            <w:gridSpan w:val="4"/>
+            <w:tcBorders>
+              <w:right w:val="single" w:sz="8" w:space="0" w:color="auto"/>
+            </w:tcBorders>
+            <w:shd w:val="clear" w:color="auto" w:fill="auto"/>
+            <w:vAlign w:val="bottom"/>
+          </w:tcPr>
+          <w:p>
+            <w:pPr>
+              <w:spacing w:line="0" w:lineRule="atLeast"/>
+              <w:jc w:val="center"/>
+              <w:rPr>
+                <w:rFonts w:ascii="Times New Roman" w:eastAsia="Times New Roman" w:hAnsi="Times New Roman"/>
+                <w:sz w:val="20"/>
+                <w:szCs w:val="20"/>
+              </w:rPr>
+            </w:pPr>
+            <w:r>
+              <w:rPr>
+                <w:rFonts w:ascii="Times New Roman" w:eastAsia="Times New Roman" w:hAnsi="Times New Roman"/>
+                <w:sz w:val="20"/>
+                <w:szCs w:val="20"/>
+              </w:rPr>
               <w:t>0.</w:t>
             </w:r>
             <w:r>
@@ -3240,7 +3709,23 @@
                 <w:sz w:val="20"/>
                 <w:szCs w:val="20"/>
               </w:rPr>
-              <w:t>0±0.05</w:t>
+              <w:t>6</w:t>
+            </w:r>
+            <w:r>
+              <w:rPr>
+                <w:rFonts w:ascii="Times New Roman" w:eastAsia="Times New Roman" w:hAnsi="Times New Roman"/>
+                <w:sz w:val="20"/>
+                <w:szCs w:val="20"/>
+              </w:rPr>
+              <w:t>±0.0</w:t>
+            </w:r>
+            <w:r>
+              <w:rPr>
+                <w:rFonts w:ascii="Times New Roman" w:eastAsia="Times New Roman" w:hAnsi="Times New Roman"/>
+                <w:sz w:val="20"/>
+                <w:szCs w:val="20"/>
+              </w:rPr>
+              <w:t>1</w:t>
             </w:r>
           </w:p>
         </w:tc>
@@ -4381,7 +4866,6 @@
             <w:tcW w:w="1920" w:type="dxa"/>
             <w:gridSpan w:val="2"/>
             <w:tcBorders>
-              <w:bottom w:val="single" w:sz="8" w:space="0" w:color="auto"/>
               <w:right w:val="single" w:sz="8" w:space="0" w:color="auto"/>
             </w:tcBorders>
             <w:shd w:val="clear" w:color="auto" w:fill="auto"/>
@@ -4401,6 +4885,78 @@
             <w:r>
               <w:rPr>
                 <w:rFonts w:ascii="Times New Roman" w:eastAsia="Times New Roman" w:hAnsi="Times New Roman"/>
+                <w:noProof/>
+                <w:sz w:val="20"/>
+                <w:szCs w:val="20"/>
+              </w:rPr>
+              <mc:AlternateContent>
+                <mc:Choice Requires="wps">
+                  <w:drawing>
+                    <wp:anchor distT="0" distB="0" distL="114300" distR="114300" simplePos="0" relativeHeight="251661312" behindDoc="0" locked="0" layoutInCell="1" allowOverlap="1" wp14:anchorId="6365DCD8" wp14:editId="4F51F306">
+                      <wp:simplePos x="0" y="0"/>
+                      <wp:positionH relativeFrom="column">
+                        <wp:posOffset>-11430</wp:posOffset>
+                      </wp:positionH>
+                      <wp:positionV relativeFrom="paragraph">
+                        <wp:posOffset>247650</wp:posOffset>
+                      </wp:positionV>
+                      <wp:extent cx="6377940" cy="7620"/>
+                      <wp:effectExtent l="0" t="0" r="22860" b="30480"/>
+                      <wp:wrapNone/>
+                      <wp:docPr id="4" name="Straight Connector 4"/>
+                      <wp:cNvGraphicFramePr/>
+                      <a:graphic xmlns:a="http://schemas.openxmlformats.org/drawingml/2006/main">
+                        <a:graphicData uri="http://schemas.microsoft.com/office/word/2010/wordprocessingShape">
+                          <wps:wsp>
+                            <wps:cNvCnPr/>
+                            <wps:spPr>
+                              <a:xfrm flipV="1">
+                                <a:off x="0" y="0"/>
+                                <a:ext cx="6377940" cy="7620"/>
+                              </a:xfrm>
+                              <a:prstGeom prst="line">
+                                <a:avLst/>
+                              </a:prstGeom>
+                            </wps:spPr>
+                            <wps:style>
+                              <a:lnRef idx="1">
+                                <a:schemeClr val="dk1"/>
+                              </a:lnRef>
+                              <a:fillRef idx="0">
+                                <a:schemeClr val="dk1"/>
+                              </a:fillRef>
+                              <a:effectRef idx="0">
+                                <a:schemeClr val="dk1"/>
+                              </a:effectRef>
+                              <a:fontRef idx="minor">
+                                <a:schemeClr val="tx1"/>
+                              </a:fontRef>
+                            </wps:style>
+                            <wps:bodyPr/>
+                          </wps:wsp>
+                        </a:graphicData>
+                      </a:graphic>
+                      <wp14:sizeRelH relativeFrom="margin">
+                        <wp14:pctWidth>0</wp14:pctWidth>
+                      </wp14:sizeRelH>
+                      <wp14:sizeRelV relativeFrom="margin">
+                        <wp14:pctHeight>0</wp14:pctHeight>
+                      </wp14:sizeRelV>
+                    </wp:anchor>
+                  </w:drawing>
+                </mc:Choice>
+                <mc:Fallback>
+                  <w:pict>
+                    <v:line w14:anchorId="247A64DA" id="Straight Connector 4" o:spid="_x0000_s1026" style="position:absolute;flip:y;z-index:251661312;visibility:visible;mso-wrap-style:square;mso-width-percent:0;mso-height-percent:0;mso-wrap-distance-left:9pt;mso-wrap-distance-top:0;mso-wrap-distance-right:9pt;mso-wrap-distance-bottom:0;mso-position-horizontal:absolute;mso-position-horizontal-relative:text;mso-position-vertical:absolute;mso-position-vertical-relative:text;mso-width-percent:0;mso-height-percent:0;mso-width-relative:margin;mso-height-relative:margin" from="-.9pt,19.5pt" to="501.3pt,20.1pt" o:gfxdata="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" strokecolor="black [3200]" strokeweight=".5pt">
+                      <v:stroke joinstyle="miter"/>
+                    </v:line>
+                  </w:pict>
+                </mc:Fallback>
+              </mc:AlternateContent>
+            </w:r>
+            <w:r>
+              <w:rPr>
+                <w:rFonts w:ascii="Times New Roman" w:eastAsia="Times New Roman" w:hAnsi="Times New Roman"/>
                 <w:sz w:val="20"/>
                 <w:szCs w:val="20"/>
               </w:rPr>
@@ -4413,7 +4969,6 @@
             <w:tcW w:w="1302" w:type="dxa"/>
             <w:gridSpan w:val="2"/>
             <w:tcBorders>
-              <w:bottom w:val="single" w:sz="8" w:space="0" w:color="auto"/>
               <w:right w:val="single" w:sz="8" w:space="0" w:color="auto"/>
             </w:tcBorders>
             <w:shd w:val="clear" w:color="auto" w:fill="auto"/>
@@ -4442,9 +4997,6 @@
         <w:tc>
           <w:tcPr>
             <w:tcW w:w="354" w:type="dxa"/>
-            <w:tcBorders>
-              <w:bottom w:val="single" w:sz="8" w:space="0" w:color="auto"/>
-            </w:tcBorders>
             <w:shd w:val="clear" w:color="auto" w:fill="auto"/>
             <w:vAlign w:val="bottom"/>
           </w:tcPr>
@@ -4462,9 +5014,6 @@
         <w:tc>
           <w:tcPr>
             <w:tcW w:w="1368" w:type="dxa"/>
-            <w:tcBorders>
-              <w:bottom w:val="single" w:sz="8" w:space="0" w:color="auto"/>
-            </w:tcBorders>
             <w:shd w:val="clear" w:color="auto" w:fill="auto"/>
             <w:vAlign w:val="bottom"/>
           </w:tcPr>
@@ -4509,7 +5058,6 @@
           <w:tcPr>
             <w:tcW w:w="88" w:type="dxa"/>
             <w:tcBorders>
-              <w:bottom w:val="single" w:sz="8" w:space="0" w:color="auto"/>
               <w:right w:val="single" w:sz="8" w:space="0" w:color="auto"/>
             </w:tcBorders>
             <w:shd w:val="clear" w:color="auto" w:fill="auto"/>
@@ -4531,7 +5079,6 @@
             <w:tcW w:w="1412" w:type="dxa"/>
             <w:gridSpan w:val="2"/>
             <w:tcBorders>
-              <w:bottom w:val="single" w:sz="8" w:space="0" w:color="auto"/>
               <w:right w:val="single" w:sz="8" w:space="0" w:color="auto"/>
             </w:tcBorders>
             <w:shd w:val="clear" w:color="auto" w:fill="auto"/>
@@ -4577,9 +5124,6 @@
         <w:tc>
           <w:tcPr>
             <w:tcW w:w="44" w:type="dxa"/>
-            <w:tcBorders>
-              <w:bottom w:val="single" w:sz="8" w:space="0" w:color="auto"/>
-            </w:tcBorders>
             <w:shd w:val="clear" w:color="auto" w:fill="auto"/>
             <w:vAlign w:val="bottom"/>
           </w:tcPr>
@@ -4599,7 +5143,6 @@
             <w:tcW w:w="1260" w:type="dxa"/>
             <w:gridSpan w:val="4"/>
             <w:tcBorders>
-              <w:bottom w:val="single" w:sz="8" w:space="0" w:color="auto"/>
               <w:right w:val="single" w:sz="8" w:space="0" w:color="auto"/>
             </w:tcBorders>
             <w:shd w:val="clear" w:color="auto" w:fill="auto"/>
@@ -4645,7 +5188,6 @@
           <w:tcPr>
             <w:tcW w:w="1324" w:type="dxa"/>
             <w:tcBorders>
-              <w:bottom w:val="single" w:sz="8" w:space="0" w:color="auto"/>
               <w:right w:val="single" w:sz="8" w:space="0" w:color="auto"/>
             </w:tcBorders>
             <w:shd w:val="clear" w:color="auto" w:fill="auto"/>
@@ -4691,7 +5233,6 @@
           <w:tcPr>
             <w:tcW w:w="971" w:type="dxa"/>
             <w:tcBorders>
-              <w:bottom w:val="single" w:sz="8" w:space="0" w:color="auto"/>
               <w:right w:val="single" w:sz="8" w:space="0" w:color="auto"/>
             </w:tcBorders>
             <w:shd w:val="clear" w:color="auto" w:fill="auto"/>
@@ -4936,6 +5477,26 @@
                 <w:b/>
               </w:rPr>
             </w:pPr>
+            <w:r>
+              <w:rPr>
+                <w:b/>
+              </w:rPr>
+              <w:t xml:space="preserve">21 </w:t>
+            </w:r>
+            <w:proofErr w:type="spellStart"/>
+            <w:r>
+              <w:rPr>
+                <w:b/>
+              </w:rPr>
+              <w:t>Mpa</w:t>
+            </w:r>
+            <w:proofErr w:type="spellEnd"/>
+            <w:r>
+              <w:rPr>
+                <w:b/>
+              </w:rPr>
+              <w:t xml:space="preserve"> min.</w:t>
+            </w:r>
           </w:p>
         </w:tc>
         <w:tc>
@@ -4963,6 +5524,12 @@
                 <w:b/>
               </w:rPr>
             </w:pPr>
+            <w:r>
+              <w:rPr>
+                <w:b/>
+              </w:rPr>
+              <w:t>700 min.</w:t>
+            </w:r>
           </w:p>
         </w:tc>
         <w:tc>
@@ -4990,6 +5557,19 @@
                 <w:b/>
               </w:rPr>
             </w:pPr>
+            <w:r>
+              <w:rPr>
+                <w:rFonts w:cstheme="minorHAnsi"/>
+                <w:b/>
+              </w:rPr>
+              <w:t>≥</w:t>
+            </w:r>
+            <w:r>
+              <w:rPr>
+                <w:b/>
+              </w:rPr>
+              <w:t xml:space="preserve"> 6 N</w:t>
+            </w:r>
           </w:p>
         </w:tc>
       </w:tr>
@@ -5005,8 +5585,44 @@
         <w:rPr>
           <w:b/>
         </w:rPr>
-        <w:t>Tensile (ASTM D 6319 &amp; EN 455-2)</w:t>
+        <w:t xml:space="preserve">Tensile (ASTM D </w:t>
       </w:r>
+      <w:r>
+        <w:rPr>
+          <w:b/>
+        </w:rPr>
+        <w:t>412</w:t>
+      </w:r>
+      <w:r>
+        <w:rPr>
+          <w:b/>
+        </w:rPr>
+        <w:t xml:space="preserve"> &amp; EN 455-2)</w:t>
+      </w:r>
+    </w:p>
+    <w:p>
+      <w:pPr>
+        <w:spacing w:after="0" w:line="240" w:lineRule="auto"/>
+        <w:rPr>
+          <w:b/>
+          <w:bCs/>
+        </w:rPr>
+      </w:pPr>
+      <w:r>
+        <w:rPr>
+          <w:b/>
+          <w:bCs/>
+        </w:rPr>
+        <w:t>Before Aging</w:t>
+      </w:r>
+    </w:p>
+    <w:p>
+      <w:pPr>
+        <w:spacing w:after="0" w:line="240" w:lineRule="auto"/>
+        <w:rPr>
+          <w:b/>
+        </w:rPr>
+      </w:pPr>
     </w:p>
     <w:p>
       <w:pPr>
@@ -5044,7 +5660,18 @@
     <w:p>
       <w:pPr>
         <w:spacing w:after="0" w:line="240" w:lineRule="auto"/>
+        <w:rPr>
+          <w:b/>
+          <w:bCs/>
+        </w:rPr>
       </w:pPr>
+      <w:r>
+        <w:rPr>
+          <w:b/>
+          <w:bCs/>
+        </w:rPr>
+        <w:t>After Accelerated Aging</w:t>
+      </w:r>
     </w:p>
     <w:p>
       <w:pPr>
@@ -5053,12 +5680,6 @@
           <w:b/>
         </w:rPr>
       </w:pPr>
-      <w:r>
-        <w:rPr>
-          <w:b/>
-        </w:rPr>
-        <w:t>Quality Assurance</w:t>
-      </w:r>
     </w:p>
     <w:tbl>
       <w:tblPr>
@@ -5107,7 +5728,7 @@
                 <w:b/>
                 <w:bCs/>
               </w:rPr>
-              <w:t>Visual Inspection G-I      AQL</w:t>
+              <w:t>Tensile(MPA)</w:t>
             </w:r>
           </w:p>
         </w:tc>
@@ -5136,22 +5757,22 @@
                 <w:b/>
               </w:rPr>
             </w:pPr>
+            <w:proofErr w:type="gramStart"/>
             <w:r>
               <w:rPr>
                 <w:b/>
                 <w:bCs/>
               </w:rPr>
-              <w:t>Physical dimension S-</w:t>
-            </w:r>
-            <w:proofErr w:type="gramStart"/>
+              <w:t>Elongation(</w:t>
+            </w:r>
+            <w:proofErr w:type="gramEnd"/>
             <w:r>
               <w:rPr>
                 <w:b/>
                 <w:bCs/>
               </w:rPr>
-              <w:t>II  AQL</w:t>
-            </w:r>
-            <w:proofErr w:type="gramEnd"/>
+              <w:t>%)</w:t>
+            </w:r>
           </w:p>
         </w:tc>
       </w:tr>
@@ -5188,7 +5809,21 @@
               <w:rPr>
                 <w:b/>
               </w:rPr>
-              <w:t>Leak Test G-I                       AQL</w:t>
+              <w:t xml:space="preserve">18 </w:t>
+            </w:r>
+            <w:proofErr w:type="spellStart"/>
+            <w:r>
+              <w:rPr>
+                <w:b/>
+              </w:rPr>
+              <w:t>Mpa</w:t>
+            </w:r>
+            <w:proofErr w:type="spellEnd"/>
+            <w:r>
+              <w:rPr>
+                <w:b/>
+              </w:rPr>
+              <w:t xml:space="preserve"> min.</w:t>
             </w:r>
           </w:p>
         </w:tc>
@@ -5221,7 +5856,7 @@
               <w:rPr>
                 <w:b/>
               </w:rPr>
-              <w:t>Physical Properties S-II   AQL</w:t>
+              <w:t>500 min.</w:t>
             </w:r>
           </w:p>
         </w:tc>
@@ -5240,96 +5875,16 @@
         <w:spacing w:after="0" w:line="240" w:lineRule="auto"/>
         <w:rPr>
           <w:b/>
+          <w:bCs/>
         </w:rPr>
       </w:pPr>
       <w:r>
         <w:rPr>
           <w:b/>
+          <w:bCs/>
         </w:rPr>
-        <w:t>International Compliances:</w:t>
+        <w:t>Packaging</w:t>
       </w:r>
-    </w:p>
-    <w:p>
-      <w:pPr>
-        <w:pStyle w:val="ListParagraph"/>
-        <w:numPr>
-          <w:ilvl w:val="0"/>
-          <w:numId w:val="2"/>
-        </w:numPr>
-        <w:spacing w:after="0" w:line="240" w:lineRule="auto"/>
-      </w:pPr>
-      <w:r>
-        <w:t>CE:</w:t>
-      </w:r>
-    </w:p>
-    <w:p>
-      <w:pPr>
-        <w:pStyle w:val="ListParagraph"/>
-        <w:numPr>
-          <w:ilvl w:val="0"/>
-          <w:numId w:val="2"/>
-        </w:numPr>
-        <w:spacing w:after="0" w:line="240" w:lineRule="auto"/>
-      </w:pPr>
-      <w:r>
-        <w:t>Sizing,</w:t>
-      </w:r>
-      <w:r>
-        <w:t xml:space="preserve"> </w:t>
-      </w:r>
-      <w:r>
-        <w:t>Dexterity &amp; Mech</w:t>
-      </w:r>
-      <w:r>
-        <w:t>a</w:t>
-      </w:r>
-      <w:r>
-        <w:t>nical Attribute:</w:t>
-      </w:r>
-    </w:p>
-    <w:p>
-      <w:pPr>
-        <w:pStyle w:val="ListParagraph"/>
-        <w:numPr>
-          <w:ilvl w:val="0"/>
-          <w:numId w:val="2"/>
-        </w:numPr>
-        <w:spacing w:after="0" w:line="240" w:lineRule="auto"/>
-      </w:pPr>
-      <w:r>
-        <w:t>Innocuousness &amp; PH:</w:t>
-      </w:r>
-    </w:p>
-    <w:p>
-      <w:pPr>
-        <w:pStyle w:val="ListParagraph"/>
-        <w:numPr>
-          <w:ilvl w:val="0"/>
-          <w:numId w:val="2"/>
-        </w:numPr>
-        <w:spacing w:after="0" w:line="240" w:lineRule="auto"/>
-      </w:pPr>
-      <w:r>
-        <w:t>Microbial Penetration &amp; chemical Permeation:</w:t>
-      </w:r>
-    </w:p>
-    <w:p>
-      <w:pPr>
-        <w:pStyle w:val="ListParagraph"/>
-        <w:numPr>
-          <w:ilvl w:val="0"/>
-          <w:numId w:val="2"/>
-        </w:numPr>
-        <w:spacing w:after="0" w:line="240" w:lineRule="auto"/>
-      </w:pPr>
-      <w:r>
-        <w:t>Food Safe Application:</w:t>
-      </w:r>
-    </w:p>
-    <w:p>
-      <w:pPr>
-        <w:spacing w:after="0" w:line="240" w:lineRule="auto"/>
-      </w:pPr>
     </w:p>
     <w:tbl>
       <w:tblPr>
@@ -5435,6 +5990,26 @@
             <w:shd w:val="clear" w:color="auto" w:fill="auto"/>
             <w:vAlign w:val="bottom"/>
           </w:tcPr>
+          <w:p>
+            <w:pPr>
+              <w:spacing w:line="0" w:lineRule="atLeast"/>
+              <w:rPr>
+                <w:rFonts w:ascii="Times New Roman" w:eastAsia="Times New Roman" w:hAnsi="Times New Roman"/>
+                <w:b/>
+                <w:sz w:val="20"/>
+                <w:szCs w:val="20"/>
+              </w:rPr>
+            </w:pPr>
+            <w:r>
+              <w:rPr>
+                <w:rFonts w:ascii="Times New Roman" w:eastAsia="Times New Roman" w:hAnsi="Times New Roman"/>
+                <w:b/>
+                <w:sz w:val="20"/>
+                <w:szCs w:val="20"/>
+              </w:rPr>
+              <w:t xml:space="preserve">                                    </w:t>
+            </w:r>
+          </w:p>
           <w:p>
             <w:pPr>
               <w:spacing w:line="0" w:lineRule="atLeast"/>
@@ -5600,8 +6175,6 @@
         </w:rPr>
         <w:t>.</w:t>
       </w:r>
-      <w:bookmarkStart w:id="0" w:name="_GoBack"/>
-      <w:bookmarkEnd w:id="0"/>
     </w:p>
     <w:p>
       <w:pPr>
@@ -5706,10 +6279,16 @@
         <w:spacing w:after="0" w:line="240" w:lineRule="auto"/>
       </w:pPr>
       <w:r>
-        <w:t>20FCL=800 Cases</w:t>
+        <w:t>20FCL=</w:t>
       </w:r>
       <w:r>
-        <w:t>,40 FCL=1600 Cases,40FCL-Q=1900 Cases.</w:t>
+        <w:t>627 Cartons</w:t>
+      </w:r>
+      <w:r>
+        <w:t>,40 FCL=</w:t>
+      </w:r>
+      <w:r>
+        <w:t>1260 Cartons.</w:t>
       </w:r>
     </w:p>
     <w:p>
@@ -5751,8 +6330,8 @@
       </w:pPr>
     </w:p>
     <w:sectPr>
-      <w:headerReference w:type="default" r:id="rId8"/>
-      <w:footerReference w:type="default" r:id="rId9"/>
+      <w:headerReference w:type="default" r:id="rId9"/>
+      <w:footerReference w:type="default" r:id="rId10"/>
       <w:pgSz w:w="12240" w:h="15840"/>
       <w:pgMar w:top="1800" w:right="360" w:bottom="1530" w:left="450" w:header="720" w:footer="720" w:gutter="0"/>
       <w:cols w:space="720"/>
@@ -7076,4 +7655,16 @@
     </a:ext>
   </a:extLst>
 </a:theme>
+</file>
+
+<file path=customXml/item1.xml><?xml version="1.0" encoding="utf-8"?>
+<b:Sources xmlns:b="http://schemas.openxmlformats.org/officeDocument/2006/bibliography" xmlns="http://schemas.openxmlformats.org/officeDocument/2006/bibliography" SelectedStyle="\APASixthEditionOfficeOnline.xsl" StyleName="APA" Version="6"/>
+</file>
+
+<file path=customXml/itemProps1.xml><?xml version="1.0" encoding="utf-8"?>
+<ds:datastoreItem xmlns:ds="http://schemas.openxmlformats.org/officeDocument/2006/customXml" ds:itemID="{5305F057-AAFB-40BE-9477-DDA74C55529F}">
+  <ds:schemaRefs>
+    <ds:schemaRef ds:uri="http://schemas.openxmlformats.org/officeDocument/2006/bibliography"/>
+  </ds:schemaRefs>
+</ds:datastoreItem>
 </file>